--- a/figures/demographics/table1.docx
+++ b/figures/demographics/table1.docx
@@ -1445,7 +1445,7 @@
                 <w:rFonts w:ascii="Calibri" w:hAnsi="Calibri"/>
                 <w:sz w:val="20"/>
               </w:rPr>
-              <w:t xml:space="default"> 24 (16.6) </w:t>
+              <w:t xml:space="default"> 53 (32.3) </w:t>
             </w:r>
           </w:p>
         </w:tc>
